--- a/spell information/spellFolder/13.7_ Divine Magic (Osiris).docx
+++ b/spell information/spellFolder/13.7_ Divine Magic (Osiris).docx
@@ -2074,7 +2074,7 @@
           <w:footerReference r:id="rId7" w:type="default"/>
           <w:pgSz w:h="15840" w:w="12240" w:orient="portrait"/>
           <w:pgMar w:bottom="1440" w:top="1440" w:left="1440" w:right="1440" w:header="720" w:footer="720"/>
-          <w:pgNumType w:start="399"/>
+          <w:pgNumType w:start="384"/>
         </w:sectPr>
       </w:pPr>
       <w:bookmarkStart w:colFirst="0" w:colLast="0" w:name="_2resuh4f9zro" w:id="1"/>
@@ -3143,7 +3143,7 @@
                 <w:szCs w:val="16"/>
                 <w:rtl w:val="0"/>
               </w:rPr>
-              <w:t xml:space="preserve">1 round</w:t>
+              <w:t xml:space="preserve">1 action</w:t>
             </w:r>
           </w:p>
         </w:tc>
@@ -3949,7 +3949,7 @@
                 <w:szCs w:val="16"/>
                 <w:rtl w:val="0"/>
               </w:rPr>
-              <w:t xml:space="preserve">1 round</w:t>
+              <w:t xml:space="preserve">1 action</w:t>
             </w:r>
           </w:p>
         </w:tc>
@@ -6305,7 +6305,7 @@
                 <w:szCs w:val="16"/>
                 <w:rtl w:val="0"/>
               </w:rPr>
-              <w:t xml:space="preserve">1 round</w:t>
+              <w:t xml:space="preserve">1 action</w:t>
             </w:r>
           </w:p>
         </w:tc>
@@ -7073,7 +7073,7 @@
                 <w:szCs w:val="16"/>
                 <w:rtl w:val="0"/>
               </w:rPr>
-              <w:t xml:space="preserve">1 round</w:t>
+              <w:t xml:space="preserve">1 action</w:t>
             </w:r>
           </w:p>
         </w:tc>
@@ -7918,7 +7918,7 @@
                 <w:szCs w:val="16"/>
                 <w:rtl w:val="0"/>
               </w:rPr>
-              <w:t xml:space="preserve">1 round</w:t>
+              <w:t xml:space="preserve">1 action</w:t>
             </w:r>
           </w:p>
         </w:tc>
@@ -9746,7 +9746,7 @@
                 <w:szCs w:val="16"/>
                 <w:rtl w:val="0"/>
               </w:rPr>
-              <w:t xml:space="preserve">1 round</w:t>
+              <w:t xml:space="preserve">1 action</w:t>
             </w:r>
           </w:p>
         </w:tc>
@@ -11304,7 +11304,7 @@
                 <w:szCs w:val="16"/>
                 <w:rtl w:val="0"/>
               </w:rPr>
-              <w:t xml:space="preserve">2 rounds</w:t>
+              <w:t xml:space="preserve">2 actions</w:t>
             </w:r>
           </w:p>
         </w:tc>
@@ -12298,7 +12298,7 @@
                 <w:szCs w:val="16"/>
                 <w:rtl w:val="0"/>
               </w:rPr>
-              <w:t xml:space="preserve">1 round</w:t>
+              <w:t xml:space="preserve">1 action</w:t>
             </w:r>
           </w:p>
         </w:tc>
@@ -13084,7 +13084,7 @@
                 <w:szCs w:val="16"/>
                 <w:rtl w:val="0"/>
               </w:rPr>
-              <w:t xml:space="preserve">1 round</w:t>
+              <w:t xml:space="preserve">1 action</w:t>
             </w:r>
           </w:p>
         </w:tc>
@@ -14670,7 +14670,7 @@
                 <w:szCs w:val="16"/>
                 <w:rtl w:val="0"/>
               </w:rPr>
-              <w:t xml:space="preserve">1 round</w:t>
+              <w:t xml:space="preserve">1 action</w:t>
             </w:r>
           </w:p>
         </w:tc>
@@ -16267,7 +16267,7 @@
                 <w:szCs w:val="16"/>
                 <w:rtl w:val="0"/>
               </w:rPr>
-              <w:t xml:space="preserve">1 round</w:t>
+              <w:t xml:space="preserve">1 action</w:t>
             </w:r>
           </w:p>
         </w:tc>
@@ -17035,7 +17035,7 @@
                 <w:szCs w:val="16"/>
                 <w:rtl w:val="0"/>
               </w:rPr>
-              <w:t xml:space="preserve">1 round</w:t>
+              <w:t xml:space="preserve">1 action</w:t>
             </w:r>
           </w:p>
         </w:tc>
@@ -18774,7 +18774,7 @@
                 <w:szCs w:val="16"/>
                 <w:rtl w:val="0"/>
               </w:rPr>
-              <w:t xml:space="preserve">1 round</w:t>
+              <w:t xml:space="preserve">1 action</w:t>
             </w:r>
           </w:p>
         </w:tc>
@@ -19589,7 +19589,7 @@
                 <w:szCs w:val="16"/>
                 <w:rtl w:val="0"/>
               </w:rPr>
-              <w:t xml:space="preserve">1 round</w:t>
+              <w:t xml:space="preserve">1 action</w:t>
             </w:r>
           </w:p>
         </w:tc>
@@ -20374,7 +20374,7 @@
                 <w:szCs w:val="16"/>
                 <w:rtl w:val="0"/>
               </w:rPr>
-              <w:t xml:space="preserve">2 rounds</w:t>
+              <w:t xml:space="preserve">2 actions</w:t>
             </w:r>
           </w:p>
         </w:tc>
@@ -22112,7 +22112,7 @@
                 <w:szCs w:val="16"/>
                 <w:rtl w:val="0"/>
               </w:rPr>
-              <w:t xml:space="preserve">1 round</w:t>
+              <w:t xml:space="preserve">1 action</w:t>
             </w:r>
           </w:p>
         </w:tc>
@@ -22923,7 +22923,7 @@
                 <w:szCs w:val="16"/>
                 <w:rtl w:val="0"/>
               </w:rPr>
-              <w:t xml:space="preserve">1 round</w:t>
+              <w:t xml:space="preserve">1 action</w:t>
             </w:r>
           </w:p>
         </w:tc>
@@ -23716,7 +23716,7 @@
                 <w:szCs w:val="16"/>
                 <w:rtl w:val="0"/>
               </w:rPr>
-              <w:t xml:space="preserve">1 round</w:t>
+              <w:t xml:space="preserve">1 action</w:t>
             </w:r>
           </w:p>
         </w:tc>
@@ -25337,7 +25337,7 @@
                 <w:szCs w:val="16"/>
                 <w:rtl w:val="0"/>
               </w:rPr>
-              <w:t xml:space="preserve">2 rounds</w:t>
+              <w:t xml:space="preserve">2 actions</w:t>
             </w:r>
           </w:p>
         </w:tc>
@@ -26189,7 +26189,7 @@
                 <w:szCs w:val="16"/>
                 <w:rtl w:val="0"/>
               </w:rPr>
-              <w:t xml:space="preserve">1 round</w:t>
+              <w:t xml:space="preserve">1 action</w:t>
             </w:r>
           </w:p>
         </w:tc>
@@ -26965,7 +26965,7 @@
                 <w:szCs w:val="16"/>
                 <w:rtl w:val="0"/>
               </w:rPr>
-              <w:t xml:space="preserve">1 round</w:t>
+              <w:t xml:space="preserve">1 action</w:t>
             </w:r>
           </w:p>
         </w:tc>
@@ -27775,7 +27775,7 @@
                 <w:szCs w:val="16"/>
                 <w:rtl w:val="0"/>
               </w:rPr>
-              <w:t xml:space="preserve">1 round</w:t>
+              <w:t xml:space="preserve">1 action</w:t>
             </w:r>
           </w:p>
         </w:tc>
@@ -28729,7 +28729,7 @@
                 <w:szCs w:val="16"/>
                 <w:rtl w:val="0"/>
               </w:rPr>
-              <w:t xml:space="preserve">1 round</w:t>
+              <w:t xml:space="preserve">1 action</w:t>
             </w:r>
           </w:p>
         </w:tc>
@@ -29530,7 +29530,7 @@
                 <w:szCs w:val="16"/>
                 <w:rtl w:val="0"/>
               </w:rPr>
-              <w:t xml:space="preserve">1 round</w:t>
+              <w:t xml:space="preserve">1 action</w:t>
             </w:r>
           </w:p>
         </w:tc>
@@ -31099,7 +31099,7 @@
                 <w:szCs w:val="16"/>
                 <w:rtl w:val="0"/>
               </w:rPr>
-              <w:t xml:space="preserve">1 round</w:t>
+              <w:t xml:space="preserve">1 action</w:t>
             </w:r>
           </w:p>
         </w:tc>
@@ -32033,7 +32033,7 @@
                 <w:szCs w:val="16"/>
                 <w:rtl w:val="0"/>
               </w:rPr>
-              <w:t xml:space="preserve">1 round</w:t>
+              <w:t xml:space="preserve">1 action</w:t>
             </w:r>
           </w:p>
         </w:tc>
@@ -32814,7 +32814,7 @@
                 <w:szCs w:val="16"/>
                 <w:rtl w:val="0"/>
               </w:rPr>
-              <w:t xml:space="preserve">1 round</w:t>
+              <w:t xml:space="preserve">1 action</w:t>
             </w:r>
           </w:p>
         </w:tc>
@@ -34365,7 +34365,7 @@
                 <w:szCs w:val="16"/>
                 <w:rtl w:val="0"/>
               </w:rPr>
-              <w:t xml:space="preserve">1 round</w:t>
+              <w:t xml:space="preserve">1 action</w:t>
             </w:r>
           </w:p>
         </w:tc>
@@ -35135,7 +35135,7 @@
                 <w:szCs w:val="16"/>
                 <w:rtl w:val="0"/>
               </w:rPr>
-              <w:t xml:space="preserve">1 round</w:t>
+              <w:t xml:space="preserve">1 action</w:t>
             </w:r>
           </w:p>
         </w:tc>
@@ -36689,7 +36689,7 @@
                 <w:szCs w:val="16"/>
                 <w:rtl w:val="0"/>
               </w:rPr>
-              <w:t xml:space="preserve">2 rounds*</w:t>
+              <w:t xml:space="preserve">2 actions*</w:t>
             </w:r>
           </w:p>
         </w:tc>
@@ -37474,7 +37474,7 @@
                 <w:szCs w:val="16"/>
                 <w:rtl w:val="0"/>
               </w:rPr>
-              <w:t xml:space="preserve">2 rounds</w:t>
+              <w:t xml:space="preserve">2 actions</w:t>
             </w:r>
           </w:p>
         </w:tc>
@@ -39209,7 +39209,7 @@
                 <w:szCs w:val="16"/>
                 <w:rtl w:val="0"/>
               </w:rPr>
-              <w:t xml:space="preserve">1 round</w:t>
+              <w:t xml:space="preserve">1 action</w:t>
             </w:r>
           </w:p>
         </w:tc>
@@ -39994,7 +39994,7 @@
                 <w:szCs w:val="16"/>
                 <w:rtl w:val="0"/>
               </w:rPr>
-              <w:t xml:space="preserve">4 rounds</w:t>
+              <w:t xml:space="preserve">4 actions</w:t>
             </w:r>
           </w:p>
         </w:tc>
@@ -40849,7 +40849,7 @@
                 <w:szCs w:val="16"/>
                 <w:rtl w:val="0"/>
               </w:rPr>
-              <w:t xml:space="preserve">2 rounds</w:t>
+              <w:t xml:space="preserve">2 actions</w:t>
             </w:r>
           </w:p>
         </w:tc>
@@ -42924,7 +42924,7 @@
                 <w:szCs w:val="16"/>
                 <w:rtl w:val="0"/>
               </w:rPr>
-              <w:t xml:space="preserve">1 round*</w:t>
+              <w:t xml:space="preserve">1 action*</w:t>
             </w:r>
           </w:p>
         </w:tc>
@@ -43722,7 +43722,7 @@
                 <w:szCs w:val="16"/>
                 <w:rtl w:val="0"/>
               </w:rPr>
-              <w:t xml:space="preserve">1 round</w:t>
+              <w:t xml:space="preserve">1 action</w:t>
             </w:r>
           </w:p>
         </w:tc>
@@ -44498,7 +44498,7 @@
                 <w:szCs w:val="16"/>
                 <w:rtl w:val="0"/>
               </w:rPr>
-              <w:t xml:space="preserve">1 round</w:t>
+              <w:t xml:space="preserve">1 action</w:t>
             </w:r>
           </w:p>
         </w:tc>
@@ -45431,7 +45431,7 @@
                 <w:szCs w:val="16"/>
                 <w:rtl w:val="0"/>
               </w:rPr>
-              <w:t xml:space="preserve">1 round</w:t>
+              <w:t xml:space="preserve">1 action</w:t>
             </w:r>
           </w:p>
         </w:tc>
@@ -47003,7 +47003,7 @@
                 <w:szCs w:val="16"/>
                 <w:rtl w:val="0"/>
               </w:rPr>
-              <w:t xml:space="preserve">1 round</w:t>
+              <w:t xml:space="preserve">1 action</w:t>
             </w:r>
           </w:p>
         </w:tc>
@@ -47814,7 +47814,7 @@
                 <w:szCs w:val="16"/>
                 <w:rtl w:val="0"/>
               </w:rPr>
-              <w:t xml:space="preserve">1 round</w:t>
+              <w:t xml:space="preserve">1 action</w:t>
             </w:r>
           </w:p>
         </w:tc>
@@ -48607,7 +48607,7 @@
                 <w:szCs w:val="16"/>
                 <w:rtl w:val="0"/>
               </w:rPr>
-              <w:t xml:space="preserve">1 round</w:t>
+              <w:t xml:space="preserve">1 action</w:t>
             </w:r>
           </w:p>
         </w:tc>
@@ -49591,7 +49591,7 @@
                 <w:szCs w:val="16"/>
                 <w:rtl w:val="0"/>
               </w:rPr>
-              <w:t xml:space="preserve">1 round</w:t>
+              <w:t xml:space="preserve">1 action</w:t>
             </w:r>
           </w:p>
         </w:tc>
@@ -50402,7 +50402,7 @@
                 <w:szCs w:val="16"/>
                 <w:rtl w:val="0"/>
               </w:rPr>
-              <w:t xml:space="preserve">1 round</w:t>
+              <w:t xml:space="preserve">1 action</w:t>
             </w:r>
           </w:p>
         </w:tc>
@@ -51195,7 +51195,7 @@
                 <w:szCs w:val="16"/>
                 <w:rtl w:val="0"/>
               </w:rPr>
-              <w:t xml:space="preserve">3 rounds*</w:t>
+              <w:t xml:space="preserve">3 actions*</w:t>
             </w:r>
           </w:p>
         </w:tc>
@@ -52023,7 +52023,7 @@
                 <w:szCs w:val="16"/>
                 <w:rtl w:val="0"/>
               </w:rPr>
-              <w:t xml:space="preserve">1 round</w:t>
+              <w:t xml:space="preserve">1 action</w:t>
             </w:r>
           </w:p>
         </w:tc>
@@ -54994,11 +54994,19 @@
       </w:pPr>
     </w:pPrDefault>
   </w:docDefaults>
+  <w:style w:type="table" w:styleId="TableNormal" w:default="1">
+    <w:name w:val="TableNormal"/>
+    <w:tblPr>
+      <w:tblCellMar>
+        <w:top w:w="100.0" w:type="dxa"/>
+        <w:left w:w="100.0" w:type="dxa"/>
+        <w:bottom w:w="100.0" w:type="dxa"/>
+        <w:right w:w="100.0" w:type="dxa"/>
+      </w:tblCellMar>
+    </w:tblPr>
+  </w:style>
   <w:style w:type="paragraph" w:styleId="Normal" w:default="1">
     <w:name w:val="normal"/>
-  </w:style>
-  <w:style w:type="table" w:styleId="TableNormal" w:default="1">
-    <w:name w:val="TableNormal"/>
   </w:style>
   <w:style w:type="paragraph" w:styleId="Heading1">
     <w:name w:val="heading 1"/>
@@ -55129,12 +55137,6 @@
     <w:tblPr>
       <w:tblStyleRowBandSize w:val="1"/>
       <w:tblStyleColBandSize w:val="1"/>
-      <w:tblCellMar>
-        <w:top w:w="100.0" w:type="dxa"/>
-        <w:left w:w="100.0" w:type="dxa"/>
-        <w:bottom w:w="100.0" w:type="dxa"/>
-        <w:right w:w="100.0" w:type="dxa"/>
-      </w:tblCellMar>
     </w:tblPr>
   </w:style>
   <w:style w:type="table" w:styleId="Table2">
@@ -55270,12 +55272,6 @@
     <w:tblPr>
       <w:tblStyleRowBandSize w:val="1"/>
       <w:tblStyleColBandSize w:val="1"/>
-      <w:tblCellMar>
-        <w:top w:w="100.0" w:type="dxa"/>
-        <w:left w:w="100.0" w:type="dxa"/>
-        <w:bottom w:w="100.0" w:type="dxa"/>
-        <w:right w:w="100.0" w:type="dxa"/>
-      </w:tblCellMar>
     </w:tblPr>
   </w:style>
   <w:style w:type="table" w:styleId="Table11">
@@ -55331,12 +55327,6 @@
     <w:tblPr>
       <w:tblStyleRowBandSize w:val="1"/>
       <w:tblStyleColBandSize w:val="1"/>
-      <w:tblCellMar>
-        <w:top w:w="100.0" w:type="dxa"/>
-        <w:left w:w="100.0" w:type="dxa"/>
-        <w:bottom w:w="100.0" w:type="dxa"/>
-        <w:right w:w="100.0" w:type="dxa"/>
-      </w:tblCellMar>
     </w:tblPr>
   </w:style>
 </w:styles>
